--- a/project paper/Importing the Dataset.docx
+++ b/project paper/Importing the Dataset.docx
@@ -42,6 +42,7 @@
       <w:r>
         <w:rPr>
           <w:rFonts w:ascii="Arial" w:eastAsia="Times New Roman" w:hAnsi="Arial" w:cs="Arial"/>
+          <w:noProof/>
           <w:color w:val="000000"/>
           <w:kern w:val="0"/>
           <w:lang w:val="en-IN" w:eastAsia="en-IN"/>
@@ -102,6 +103,7 @@
           <w:rFonts w:ascii="Arial" w:eastAsia="Times New Roman" w:hAnsi="Arial" w:cs="Arial"/>
           <w:b/>
           <w:bCs/>
+          <w:noProof/>
           <w:color w:val="000000"/>
           <w:kern w:val="0"/>
           <w:lang w:val="en-IN" w:eastAsia="en-IN"/>
@@ -207,6 +209,7 @@
           <w:rFonts w:ascii="Arial" w:eastAsia="Times New Roman" w:hAnsi="Arial" w:cs="Arial"/>
           <w:b/>
           <w:bCs/>
+          <w:noProof/>
           <w:color w:val="000000"/>
           <w:kern w:val="0"/>
           <w:lang w:val="en-IN" w:eastAsia="en-IN"/>
@@ -320,7 +323,7 @@
           <w:noProof/>
         </w:rPr>
         <w:drawing>
-          <wp:inline distT="0" distB="0" distL="0" distR="0" wp14:anchorId="05AFD79A" wp14:editId="1249B162">
+          <wp:inline distT="0" distB="0" distL="0" distR="0" wp14:anchorId="05AFD79A" wp14:editId="7C010D7A">
             <wp:extent cx="5943600" cy="2052320"/>
             <wp:effectExtent l="0" t="0" r="0" b="0"/>
             <wp:docPr id="491961517" name="Picture 15"/>
@@ -406,6 +409,7 @@
           <w:rFonts w:ascii="Arial" w:eastAsia="Times New Roman" w:hAnsi="Arial" w:cs="Arial"/>
           <w:b/>
           <w:bCs/>
+          <w:noProof/>
           <w:color w:val="000000"/>
           <w:kern w:val="0"/>
           <w:lang w:val="en-IN" w:eastAsia="en-IN"/>
@@ -487,7 +491,7 @@
           <w:noProof/>
         </w:rPr>
         <w:drawing>
-          <wp:inline distT="0" distB="0" distL="0" distR="0" wp14:anchorId="1E3E2750" wp14:editId="5138FCDE">
+          <wp:inline distT="0" distB="0" distL="0" distR="0" wp14:anchorId="1E3E2750" wp14:editId="02045A18">
             <wp:extent cx="5943600" cy="2205990"/>
             <wp:effectExtent l="0" t="0" r="0" b="0"/>
             <wp:docPr id="1801417070" name="Picture 5"/>
@@ -572,7 +576,7 @@
           <w:noProof/>
         </w:rPr>
         <w:drawing>
-          <wp:inline distT="0" distB="0" distL="0" distR="0" wp14:anchorId="214BB4E4" wp14:editId="1C8FBC56">
+          <wp:inline distT="0" distB="0" distL="0" distR="0" wp14:anchorId="214BB4E4" wp14:editId="2B1C9171">
             <wp:extent cx="5943600" cy="2207895"/>
             <wp:effectExtent l="0" t="0" r="0" b="0"/>
             <wp:docPr id="749244685" name="Picture 6"/>
@@ -731,7 +735,7 @@
         </w:rPr>
         <w:lastRenderedPageBreak/>
         <w:drawing>
-          <wp:inline distT="0" distB="0" distL="0" distR="0" wp14:anchorId="18C21B83" wp14:editId="43909422">
+          <wp:inline distT="0" distB="0" distL="0" distR="0" wp14:anchorId="18C21B83" wp14:editId="3FF813CE">
             <wp:extent cx="5943600" cy="2059940"/>
             <wp:effectExtent l="0" t="0" r="0" b="0"/>
             <wp:docPr id="806635731" name="Picture 8"/>
@@ -811,27 +815,7 @@
           <w:lang w:val="en-IN" w:eastAsia="en-IN"/>
           <w14:ligatures w14:val="none"/>
         </w:rPr>
-        <w:t xml:space="preserve">This pie chart breaks down customer preferences for payment methods. Venmo stands out as the top choice, followed closely by credit cards. On the flip side, cash is the less </w:t>
-      </w:r>
-      <w:r>
-        <w:rPr>
-          <w:rFonts w:ascii="Arial" w:eastAsia="Times New Roman" w:hAnsi="Arial" w:cs="Arial"/>
-          <w:color w:val="000000"/>
-          <w:kern w:val="0"/>
-          <w:lang w:val="en-IN" w:eastAsia="en-IN"/>
-          <w14:ligatures w14:val="none"/>
-        </w:rPr>
-        <w:t>favoured</w:t>
-      </w:r>
-      <w:r>
-        <w:rPr>
-          <w:rFonts w:ascii="Arial" w:eastAsia="Times New Roman" w:hAnsi="Arial" w:cs="Arial"/>
-          <w:color w:val="000000"/>
-          <w:kern w:val="0"/>
-          <w:lang w:val="en-IN" w:eastAsia="en-IN"/>
-          <w14:ligatures w14:val="none"/>
-        </w:rPr>
-        <w:t xml:space="preserve"> option, accounting for only 16.6% of customer preferences. The chart provides a clear snapshot of the payment landscape, showcasing the popularity of digital options like Venmo and credit cards, while emphasizing the relatively lower preference for cash transactions. This insight can guide businesses in tailoring their payment processes to align with customer preferences and enhance overall satisfaction.</w:t>
+        <w:t>This pie chart breaks down customer preferences for payment methods. Venmo stands out as the top choice, followed closely by credit cards. On the flip side, cash is the less favoured option, accounting for only 16.6% of customer preferences. The chart provides a clear snapshot of the payment landscape, showcasing the popularity of digital options like Venmo and credit cards, while emphasizing the relatively lower preference for cash transactions. This insight can guide businesses in tailoring their payment processes to align with customer preferences and enhance overall satisfaction.</w:t>
       </w:r>
     </w:p>
     <w:p>
@@ -1399,27 +1383,7 @@
           <w:lang w:val="en-IN" w:eastAsia="en-IN"/>
           <w14:ligatures w14:val="none"/>
         </w:rPr>
-        <w:t xml:space="preserve">, clothing emerges as the most popular choice, evident from the widened section of the graph. On the other hand, outerwear finds </w:t>
-      </w:r>
-      <w:r>
-        <w:rPr>
-          <w:rFonts w:ascii="Arial" w:eastAsia="Times New Roman" w:hAnsi="Arial" w:cs="Arial"/>
-          <w:color w:val="000000"/>
-          <w:kern w:val="0"/>
-          <w:lang w:val="en-IN" w:eastAsia="en-IN"/>
-          <w14:ligatures w14:val="none"/>
-        </w:rPr>
-        <w:t>Favor</w:t>
-      </w:r>
-      <w:r>
-        <w:rPr>
-          <w:rFonts w:ascii="Arial" w:eastAsia="Times New Roman" w:hAnsi="Arial" w:cs="Arial"/>
-          <w:color w:val="000000"/>
-          <w:kern w:val="0"/>
-          <w:lang w:val="en-IN" w:eastAsia="en-IN"/>
-          <w14:ligatures w14:val="none"/>
-        </w:rPr>
-        <w:t xml:space="preserve"> among buyers at the $20 range, indicating a common price point for such items. The visualization provides insights into customer preferences, revealing that a significant number opt for clothing at higher price points, while outerwear attracts more purchases at a more affordable range around $20. This analysis helps understand the spending patterns and popular price ranges within each category.</w:t>
+        <w:t>, clothing emerges as the most popular choice, evident from the widened section of the graph. On the other hand, outerwear finds Favor among buyers at the $20 range, indicating a common price point for such items. The visualization provides insights into customer preferences, revealing that a significant number opt for clothing at higher price points, while outerwear attracts more purchases at a more affordable range around $20. This analysis helps understand the spending patterns and popular price ranges within each category.</w:t>
       </w:r>
       <w:r>
         <w:rPr>
@@ -1962,8 +1926,809 @@
         <w:spacing w:after="0" w:line="240" w:lineRule="auto"/>
         <w:rPr>
           <w:rFonts w:ascii="Times New Roman" w:eastAsia="Times New Roman" w:hAnsi="Times New Roman" w:cs="Times New Roman"/>
-          <w:b/>
-          <w:bCs/>
+          <w:color w:val="000000"/>
+          <w:kern w:val="0"/>
+          <w:sz w:val="24"/>
+          <w:szCs w:val="24"/>
+          <w:lang w:val="en-IN" w:eastAsia="en-IN"/>
+          <w14:ligatures w14:val="none"/>
+        </w:rPr>
+      </w:pPr>
+      <w:r>
+        <w:rPr>
+          <w:rFonts w:ascii="Times New Roman" w:eastAsia="Times New Roman" w:hAnsi="Times New Roman" w:cs="Times New Roman"/>
+          <w:color w:val="000000"/>
+          <w:kern w:val="0"/>
+          <w:sz w:val="24"/>
+          <w:szCs w:val="24"/>
+          <w:lang w:val="en-IN" w:eastAsia="en-IN"/>
+          <w14:ligatures w14:val="none"/>
+        </w:rPr>
+        <w:t xml:space="preserve">Linear regression is a fundamental statistical technique used for </w:t>
+      </w:r>
+      <w:proofErr w:type="spellStart"/>
+      <w:r>
+        <w:rPr>
+          <w:rFonts w:ascii="Times New Roman" w:eastAsia="Times New Roman" w:hAnsi="Times New Roman" w:cs="Times New Roman"/>
+          <w:color w:val="000000"/>
+          <w:kern w:val="0"/>
+          <w:sz w:val="24"/>
+          <w:szCs w:val="24"/>
+          <w:lang w:val="en-IN" w:eastAsia="en-IN"/>
+          <w14:ligatures w14:val="none"/>
+        </w:rPr>
+        <w:t>modeling</w:t>
+      </w:r>
+      <w:proofErr w:type="spellEnd"/>
+      <w:r>
+        <w:rPr>
+          <w:rFonts w:ascii="Times New Roman" w:eastAsia="Times New Roman" w:hAnsi="Times New Roman" w:cs="Times New Roman"/>
+          <w:color w:val="000000"/>
+          <w:kern w:val="0"/>
+          <w:sz w:val="24"/>
+          <w:szCs w:val="24"/>
+          <w:lang w:val="en-IN" w:eastAsia="en-IN"/>
+          <w14:ligatures w14:val="none"/>
+        </w:rPr>
+        <w:t xml:space="preserve"> the relationship between a dependent variable and one or more independent variables. It assumes that there's a linear relationship between the predictor variables (also called features or independent variables) and the outcome variable (also known as the dependent variable).</w:t>
+      </w:r>
+    </w:p>
+    <w:p>
+      <w:pPr>
+        <w:spacing w:after="0" w:line="240" w:lineRule="auto"/>
+        <w:rPr>
+          <w:rFonts w:ascii="Times New Roman" w:eastAsia="Times New Roman" w:hAnsi="Times New Roman" w:cs="Times New Roman"/>
+          <w:color w:val="000000"/>
+          <w:kern w:val="0"/>
+          <w:sz w:val="24"/>
+          <w:szCs w:val="24"/>
+          <w:lang w:val="en-IN" w:eastAsia="en-IN"/>
+          <w14:ligatures w14:val="none"/>
+        </w:rPr>
+      </w:pPr>
+    </w:p>
+    <w:p>
+      <w:pPr>
+        <w:spacing w:after="0" w:line="240" w:lineRule="auto"/>
+        <w:rPr>
+          <w:rFonts w:ascii="Times New Roman" w:eastAsia="Times New Roman" w:hAnsi="Times New Roman" w:cs="Times New Roman"/>
+          <w:color w:val="000000"/>
+          <w:kern w:val="0"/>
+          <w:sz w:val="24"/>
+          <w:szCs w:val="24"/>
+          <w:lang w:val="en-IN" w:eastAsia="en-IN"/>
+          <w14:ligatures w14:val="none"/>
+        </w:rPr>
+      </w:pPr>
+      <w:r>
+        <w:rPr>
+          <w:rFonts w:ascii="Times New Roman" w:eastAsia="Times New Roman" w:hAnsi="Times New Roman" w:cs="Times New Roman"/>
+          <w:color w:val="000000"/>
+          <w:kern w:val="0"/>
+          <w:sz w:val="24"/>
+          <w:szCs w:val="24"/>
+          <w:lang w:val="en-IN" w:eastAsia="en-IN"/>
+          <w14:ligatures w14:val="none"/>
+        </w:rPr>
+        <w:t>The model takes the form of a linear equation:</w:t>
+      </w:r>
+    </w:p>
+    <w:p>
+      <w:pPr>
+        <w:spacing w:after="0" w:line="240" w:lineRule="auto"/>
+        <w:rPr>
+          <w:rFonts w:ascii="Times New Roman" w:eastAsia="Times New Roman" w:hAnsi="Times New Roman" w:cs="Times New Roman"/>
+          <w:color w:val="000000"/>
+          <w:kern w:val="0"/>
+          <w:sz w:val="24"/>
+          <w:szCs w:val="24"/>
+          <w:lang w:val="en-IN" w:eastAsia="en-IN"/>
+          <w14:ligatures w14:val="none"/>
+        </w:rPr>
+      </w:pPr>
+    </w:p>
+    <w:p>
+      <w:pPr>
+        <w:spacing w:after="0" w:line="240" w:lineRule="auto"/>
+        <w:rPr>
+          <w:rFonts w:ascii="Times New Roman" w:eastAsia="Times New Roman" w:hAnsi="Times New Roman" w:cs="Times New Roman"/>
+          <w:color w:val="000000"/>
+          <w:kern w:val="0"/>
+          <w:sz w:val="24"/>
+          <w:szCs w:val="24"/>
+          <w:lang w:val="en-IN" w:eastAsia="en-IN"/>
+          <w14:ligatures w14:val="none"/>
+        </w:rPr>
+      </w:pPr>
+      <w:r>
+        <w:rPr>
+          <w:rFonts w:ascii="Times New Roman" w:eastAsia="Times New Roman" w:hAnsi="Times New Roman" w:cs="Times New Roman"/>
+          <w:color w:val="000000"/>
+          <w:kern w:val="0"/>
+          <w:sz w:val="24"/>
+          <w:szCs w:val="24"/>
+          <w:lang w:val="en-IN" w:eastAsia="en-IN"/>
+          <w14:ligatures w14:val="none"/>
+        </w:rPr>
+        <w:t xml:space="preserve">y = mx + c </w:t>
+      </w:r>
+    </w:p>
+    <w:p>
+      <w:pPr>
+        <w:spacing w:after="0" w:line="240" w:lineRule="auto"/>
+        <w:rPr>
+          <w:rFonts w:ascii="Times New Roman" w:eastAsia="Times New Roman" w:hAnsi="Times New Roman" w:cs="Times New Roman"/>
+          <w:color w:val="000000"/>
+          <w:kern w:val="0"/>
+          <w:sz w:val="24"/>
+          <w:szCs w:val="24"/>
+          <w:lang w:val="en-IN" w:eastAsia="en-IN"/>
+          <w14:ligatures w14:val="none"/>
+        </w:rPr>
+      </w:pPr>
+    </w:p>
+    <w:p>
+      <w:pPr>
+        <w:spacing w:after="0" w:line="240" w:lineRule="auto"/>
+        <w:rPr>
+          <w:rFonts w:ascii="Times New Roman" w:eastAsia="Times New Roman" w:hAnsi="Times New Roman" w:cs="Times New Roman"/>
+          <w:color w:val="000000"/>
+          <w:kern w:val="0"/>
+          <w:sz w:val="24"/>
+          <w:szCs w:val="24"/>
+          <w:lang w:val="en-IN" w:eastAsia="en-IN"/>
+          <w14:ligatures w14:val="none"/>
+        </w:rPr>
+      </w:pPr>
+      <w:r>
+        <w:rPr>
+          <w:rFonts w:ascii="Times New Roman" w:eastAsia="Times New Roman" w:hAnsi="Times New Roman" w:cs="Times New Roman"/>
+          <w:color w:val="000000"/>
+          <w:kern w:val="0"/>
+          <w:sz w:val="24"/>
+          <w:szCs w:val="24"/>
+          <w:lang w:val="en-IN" w:eastAsia="en-IN"/>
+          <w14:ligatures w14:val="none"/>
+        </w:rPr>
+        <w:t>Where:</w:t>
+      </w:r>
+    </w:p>
+    <w:p>
+      <w:pPr>
+        <w:spacing w:after="0" w:line="240" w:lineRule="auto"/>
+        <w:rPr>
+          <w:rFonts w:ascii="Times New Roman" w:eastAsia="Times New Roman" w:hAnsi="Times New Roman" w:cs="Times New Roman"/>
+          <w:color w:val="000000"/>
+          <w:kern w:val="0"/>
+          <w:sz w:val="24"/>
+          <w:szCs w:val="24"/>
+          <w:lang w:val="en-IN" w:eastAsia="en-IN"/>
+          <w14:ligatures w14:val="none"/>
+        </w:rPr>
+      </w:pPr>
+      <w:r>
+        <w:rPr>
+          <w:rFonts w:ascii="Times New Roman" w:eastAsia="Times New Roman" w:hAnsi="Times New Roman" w:cs="Times New Roman"/>
+          <w:color w:val="000000"/>
+          <w:kern w:val="0"/>
+          <w:sz w:val="24"/>
+          <w:szCs w:val="24"/>
+          <w:lang w:val="en-IN" w:eastAsia="en-IN"/>
+          <w14:ligatures w14:val="none"/>
+        </w:rPr>
+        <w:t>y is the dependent variable (the variable you want to predict).</w:t>
+      </w:r>
+    </w:p>
+    <w:p>
+      <w:pPr>
+        <w:spacing w:after="0" w:line="240" w:lineRule="auto"/>
+        <w:rPr>
+          <w:rFonts w:ascii="Times New Roman" w:eastAsia="Times New Roman" w:hAnsi="Times New Roman" w:cs="Times New Roman"/>
+          <w:color w:val="000000"/>
+          <w:kern w:val="0"/>
+          <w:sz w:val="24"/>
+          <w:szCs w:val="24"/>
+          <w:lang w:val="en-IN" w:eastAsia="en-IN"/>
+          <w14:ligatures w14:val="none"/>
+        </w:rPr>
+      </w:pPr>
+      <w:r>
+        <w:rPr>
+          <w:rFonts w:ascii="Times New Roman" w:eastAsia="Times New Roman" w:hAnsi="Times New Roman" w:cs="Times New Roman"/>
+          <w:color w:val="000000"/>
+          <w:kern w:val="0"/>
+          <w:sz w:val="24"/>
+          <w:szCs w:val="24"/>
+          <w:lang w:val="en-IN" w:eastAsia="en-IN"/>
+          <w14:ligatures w14:val="none"/>
+        </w:rPr>
+        <w:t>x is the independent variable (the variable used to make predictions).</w:t>
+      </w:r>
+    </w:p>
+    <w:p>
+      <w:pPr>
+        <w:spacing w:after="0" w:line="240" w:lineRule="auto"/>
+        <w:rPr>
+          <w:rFonts w:ascii="Times New Roman" w:eastAsia="Times New Roman" w:hAnsi="Times New Roman" w:cs="Times New Roman"/>
+          <w:color w:val="000000"/>
+          <w:kern w:val="0"/>
+          <w:sz w:val="24"/>
+          <w:szCs w:val="24"/>
+          <w:lang w:val="en-IN" w:eastAsia="en-IN"/>
+          <w14:ligatures w14:val="none"/>
+        </w:rPr>
+      </w:pPr>
+      <w:r>
+        <w:rPr>
+          <w:rFonts w:ascii="Times New Roman" w:eastAsia="Times New Roman" w:hAnsi="Times New Roman" w:cs="Times New Roman"/>
+          <w:color w:val="000000"/>
+          <w:kern w:val="0"/>
+          <w:sz w:val="24"/>
+          <w:szCs w:val="24"/>
+          <w:lang w:val="en-IN" w:eastAsia="en-IN"/>
+          <w14:ligatures w14:val="none"/>
+        </w:rPr>
+        <w:t>m is the slope of the line (how much \(y\) changes when \(x\) changes).</w:t>
+      </w:r>
+    </w:p>
+    <w:p>
+      <w:pPr>
+        <w:spacing w:after="0" w:line="240" w:lineRule="auto"/>
+        <w:rPr>
+          <w:rFonts w:ascii="Times New Roman" w:eastAsia="Times New Roman" w:hAnsi="Times New Roman" w:cs="Times New Roman"/>
+          <w:color w:val="000000"/>
+          <w:kern w:val="0"/>
+          <w:sz w:val="24"/>
+          <w:szCs w:val="24"/>
+          <w:lang w:val="en-IN" w:eastAsia="en-IN"/>
+          <w14:ligatures w14:val="none"/>
+        </w:rPr>
+      </w:pPr>
+      <w:r>
+        <w:rPr>
+          <w:rFonts w:ascii="Times New Roman" w:eastAsia="Times New Roman" w:hAnsi="Times New Roman" w:cs="Times New Roman"/>
+          <w:color w:val="000000"/>
+          <w:kern w:val="0"/>
+          <w:sz w:val="24"/>
+          <w:szCs w:val="24"/>
+          <w:lang w:val="en-IN" w:eastAsia="en-IN"/>
+          <w14:ligatures w14:val="none"/>
+        </w:rPr>
+        <w:lastRenderedPageBreak/>
+        <w:t>c is the y-intercept the value of</w:t>
+      </w:r>
+      <w:r>
+        <w:rPr>
+          <w:rFonts w:ascii="Times New Roman" w:eastAsia="Times New Roman" w:hAnsi="Times New Roman" w:cs="Times New Roman"/>
+          <w:color w:val="000000"/>
+          <w:kern w:val="0"/>
+          <w:sz w:val="24"/>
+          <w:szCs w:val="24"/>
+          <w:lang w:val="en-IN" w:eastAsia="en-IN"/>
+          <w14:ligatures w14:val="none"/>
+        </w:rPr>
+        <w:t xml:space="preserve"> </w:t>
+      </w:r>
+      <w:r>
+        <w:rPr>
+          <w:rFonts w:ascii="Times New Roman" w:eastAsia="Times New Roman" w:hAnsi="Times New Roman" w:cs="Times New Roman"/>
+          <w:color w:val="000000"/>
+          <w:kern w:val="0"/>
+          <w:sz w:val="24"/>
+          <w:szCs w:val="24"/>
+          <w:lang w:val="en-IN" w:eastAsia="en-IN"/>
+          <w14:ligatures w14:val="none"/>
+        </w:rPr>
+        <w:t>y</w:t>
+      </w:r>
+      <w:r>
+        <w:rPr>
+          <w:rFonts w:ascii="Times New Roman" w:eastAsia="Times New Roman" w:hAnsi="Times New Roman" w:cs="Times New Roman"/>
+          <w:color w:val="000000"/>
+          <w:kern w:val="0"/>
+          <w:sz w:val="24"/>
+          <w:szCs w:val="24"/>
+          <w:lang w:val="en-IN" w:eastAsia="en-IN"/>
+          <w14:ligatures w14:val="none"/>
+        </w:rPr>
+        <w:t xml:space="preserve"> </w:t>
+      </w:r>
+      <w:r>
+        <w:rPr>
+          <w:rFonts w:ascii="Times New Roman" w:eastAsia="Times New Roman" w:hAnsi="Times New Roman" w:cs="Times New Roman"/>
+          <w:color w:val="000000"/>
+          <w:kern w:val="0"/>
+          <w:sz w:val="24"/>
+          <w:szCs w:val="24"/>
+          <w:lang w:val="en-IN" w:eastAsia="en-IN"/>
+          <w14:ligatures w14:val="none"/>
+        </w:rPr>
+        <w:t>when x is 0.</w:t>
+      </w:r>
+    </w:p>
+    <w:p>
+      <w:pPr>
+        <w:spacing w:after="0" w:line="240" w:lineRule="auto"/>
+        <w:rPr>
+          <w:rFonts w:ascii="Times New Roman" w:eastAsia="Times New Roman" w:hAnsi="Times New Roman" w:cs="Times New Roman"/>
+          <w:color w:val="000000"/>
+          <w:kern w:val="0"/>
+          <w:sz w:val="24"/>
+          <w:szCs w:val="24"/>
+          <w:lang w:val="en-IN" w:eastAsia="en-IN"/>
+          <w14:ligatures w14:val="none"/>
+        </w:rPr>
+      </w:pPr>
+    </w:p>
+    <w:p>
+      <w:pPr>
+        <w:spacing w:after="0" w:line="240" w:lineRule="auto"/>
+        <w:rPr>
+          <w:rFonts w:ascii="Times New Roman" w:eastAsia="Times New Roman" w:hAnsi="Times New Roman" w:cs="Times New Roman"/>
+          <w:color w:val="000000"/>
+          <w:kern w:val="0"/>
+          <w:sz w:val="24"/>
+          <w:szCs w:val="24"/>
+          <w:lang w:val="en-IN" w:eastAsia="en-IN"/>
+          <w14:ligatures w14:val="none"/>
+        </w:rPr>
+      </w:pPr>
+      <w:r>
+        <w:rPr>
+          <w:rFonts w:ascii="Times New Roman" w:eastAsia="Times New Roman" w:hAnsi="Times New Roman" w:cs="Times New Roman"/>
+          <w:color w:val="000000"/>
+          <w:kern w:val="0"/>
+          <w:sz w:val="24"/>
+          <w:szCs w:val="24"/>
+          <w:lang w:val="en-IN" w:eastAsia="en-IN"/>
+          <w14:ligatures w14:val="none"/>
+        </w:rPr>
+        <w:t>In multiple linear regression, where there are multiple predictors, the equation becomes:</w:t>
+      </w:r>
+    </w:p>
+    <w:p>
+      <w:pPr>
+        <w:spacing w:after="0" w:line="240" w:lineRule="auto"/>
+        <w:rPr>
+          <w:rFonts w:ascii="Times New Roman" w:eastAsia="Times New Roman" w:hAnsi="Times New Roman" w:cs="Times New Roman"/>
+          <w:color w:val="000000"/>
+          <w:kern w:val="0"/>
+          <w:sz w:val="24"/>
+          <w:szCs w:val="24"/>
+          <w:lang w:val="en-IN" w:eastAsia="en-IN"/>
+          <w14:ligatures w14:val="none"/>
+        </w:rPr>
+      </w:pPr>
+    </w:p>
+    <w:p>
+      <w:pPr>
+        <w:spacing w:after="0" w:line="240" w:lineRule="auto"/>
+        <w:rPr>
+          <w:rFonts w:ascii="Times New Roman" w:eastAsia="Times New Roman" w:hAnsi="Times New Roman" w:cs="Times New Roman"/>
+          <w:color w:val="000000"/>
+          <w:kern w:val="0"/>
+          <w:sz w:val="24"/>
+          <w:szCs w:val="24"/>
+          <w:lang w:val="en-IN" w:eastAsia="en-IN"/>
+          <w14:ligatures w14:val="none"/>
+        </w:rPr>
+      </w:pPr>
+      <w:r>
+        <w:rPr>
+          <w:rFonts w:ascii="Times New Roman" w:eastAsia="Times New Roman" w:hAnsi="Times New Roman" w:cs="Times New Roman"/>
+          <w:color w:val="000000"/>
+          <w:kern w:val="0"/>
+          <w:sz w:val="24"/>
+          <w:szCs w:val="24"/>
+          <w:lang w:val="en-IN" w:eastAsia="en-IN"/>
+          <w14:ligatures w14:val="none"/>
+        </w:rPr>
+        <w:t>y = b0 + b1x1 + b2x</w:t>
+      </w:r>
+      <w:r>
+        <w:rPr>
+          <w:rFonts w:ascii="Times New Roman" w:eastAsia="Times New Roman" w:hAnsi="Times New Roman" w:cs="Times New Roman"/>
+          <w:color w:val="000000"/>
+          <w:kern w:val="0"/>
+          <w:sz w:val="24"/>
+          <w:szCs w:val="24"/>
+          <w:lang w:val="en-IN" w:eastAsia="en-IN"/>
+          <w14:ligatures w14:val="none"/>
+        </w:rPr>
+        <w:t>2</w:t>
+      </w:r>
+      <w:r>
+        <w:rPr>
+          <w:rFonts w:ascii="Times New Roman" w:eastAsia="Times New Roman" w:hAnsi="Times New Roman" w:cs="Times New Roman"/>
+          <w:color w:val="000000"/>
+          <w:kern w:val="0"/>
+          <w:sz w:val="24"/>
+          <w:szCs w:val="24"/>
+          <w:lang w:val="en-IN" w:eastAsia="en-IN"/>
+          <w14:ligatures w14:val="none"/>
+        </w:rPr>
+        <w:t xml:space="preserve"> + </w:t>
+      </w:r>
+      <w:r>
+        <w:rPr>
+          <w:rFonts w:ascii="Times New Roman" w:eastAsia="Times New Roman" w:hAnsi="Times New Roman" w:cs="Times New Roman"/>
+          <w:color w:val="000000"/>
+          <w:kern w:val="0"/>
+          <w:sz w:val="24"/>
+          <w:szCs w:val="24"/>
+          <w:lang w:val="en-IN" w:eastAsia="en-IN"/>
+          <w14:ligatures w14:val="none"/>
+        </w:rPr>
+        <w:t>………</w:t>
+      </w:r>
+      <w:r>
+        <w:rPr>
+          <w:rFonts w:ascii="Times New Roman" w:eastAsia="Times New Roman" w:hAnsi="Times New Roman" w:cs="Times New Roman"/>
+          <w:color w:val="000000"/>
+          <w:kern w:val="0"/>
+          <w:sz w:val="24"/>
+          <w:szCs w:val="24"/>
+          <w:lang w:val="en-IN" w:eastAsia="en-IN"/>
+          <w14:ligatures w14:val="none"/>
+        </w:rPr>
+        <w:t xml:space="preserve">+ </w:t>
+      </w:r>
+      <w:proofErr w:type="spellStart"/>
+      <w:r>
+        <w:rPr>
+          <w:rFonts w:ascii="Times New Roman" w:eastAsia="Times New Roman" w:hAnsi="Times New Roman" w:cs="Times New Roman"/>
+          <w:color w:val="000000"/>
+          <w:kern w:val="0"/>
+          <w:sz w:val="24"/>
+          <w:szCs w:val="24"/>
+          <w:lang w:val="en-IN" w:eastAsia="en-IN"/>
+          <w14:ligatures w14:val="none"/>
+        </w:rPr>
+        <w:t>bnxn</w:t>
+      </w:r>
+      <w:proofErr w:type="spellEnd"/>
+    </w:p>
+    <w:p>
+      <w:pPr>
+        <w:spacing w:after="0" w:line="240" w:lineRule="auto"/>
+        <w:rPr>
+          <w:rFonts w:ascii="Times New Roman" w:eastAsia="Times New Roman" w:hAnsi="Times New Roman" w:cs="Times New Roman"/>
+          <w:color w:val="000000"/>
+          <w:kern w:val="0"/>
+          <w:sz w:val="24"/>
+          <w:szCs w:val="24"/>
+          <w:lang w:val="en-IN" w:eastAsia="en-IN"/>
+          <w14:ligatures w14:val="none"/>
+        </w:rPr>
+      </w:pPr>
+    </w:p>
+    <w:p>
+      <w:pPr>
+        <w:spacing w:after="0" w:line="240" w:lineRule="auto"/>
+        <w:rPr>
+          <w:rFonts w:ascii="Times New Roman" w:eastAsia="Times New Roman" w:hAnsi="Times New Roman" w:cs="Times New Roman"/>
+          <w:color w:val="000000"/>
+          <w:kern w:val="0"/>
+          <w:sz w:val="24"/>
+          <w:szCs w:val="24"/>
+          <w:lang w:val="en-IN" w:eastAsia="en-IN"/>
+          <w14:ligatures w14:val="none"/>
+        </w:rPr>
+      </w:pPr>
+      <w:r>
+        <w:rPr>
+          <w:rFonts w:ascii="Times New Roman" w:eastAsia="Times New Roman" w:hAnsi="Times New Roman" w:cs="Times New Roman"/>
+          <w:color w:val="000000"/>
+          <w:kern w:val="0"/>
+          <w:sz w:val="24"/>
+          <w:szCs w:val="24"/>
+          <w:lang w:val="en-IN" w:eastAsia="en-IN"/>
+          <w14:ligatures w14:val="none"/>
+        </w:rPr>
+        <w:t>Where:</w:t>
+      </w:r>
+    </w:p>
+    <w:p>
+      <w:pPr>
+        <w:spacing w:after="0" w:line="240" w:lineRule="auto"/>
+        <w:rPr>
+          <w:rFonts w:ascii="Times New Roman" w:eastAsia="Times New Roman" w:hAnsi="Times New Roman" w:cs="Times New Roman"/>
+          <w:color w:val="000000"/>
+          <w:kern w:val="0"/>
+          <w:sz w:val="24"/>
+          <w:szCs w:val="24"/>
+          <w:lang w:val="en-IN" w:eastAsia="en-IN"/>
+          <w14:ligatures w14:val="none"/>
+        </w:rPr>
+      </w:pPr>
+      <w:r>
+        <w:rPr>
+          <w:rFonts w:ascii="Times New Roman" w:eastAsia="Times New Roman" w:hAnsi="Times New Roman" w:cs="Times New Roman"/>
+          <w:color w:val="000000"/>
+          <w:kern w:val="0"/>
+          <w:sz w:val="24"/>
+          <w:szCs w:val="24"/>
+          <w:lang w:val="en-IN" w:eastAsia="en-IN"/>
+          <w14:ligatures w14:val="none"/>
+        </w:rPr>
+        <w:t>y is still the dependent variable.</w:t>
+      </w:r>
+    </w:p>
+    <w:p>
+      <w:pPr>
+        <w:spacing w:after="0" w:line="240" w:lineRule="auto"/>
+        <w:rPr>
+          <w:rFonts w:ascii="Times New Roman" w:eastAsia="Times New Roman" w:hAnsi="Times New Roman" w:cs="Times New Roman"/>
+          <w:color w:val="000000"/>
+          <w:kern w:val="0"/>
+          <w:sz w:val="24"/>
+          <w:szCs w:val="24"/>
+          <w:lang w:val="en-IN" w:eastAsia="en-IN"/>
+          <w14:ligatures w14:val="none"/>
+        </w:rPr>
+      </w:pPr>
+      <w:r>
+        <w:rPr>
+          <w:rFonts w:ascii="Times New Roman" w:eastAsia="Times New Roman" w:hAnsi="Times New Roman" w:cs="Times New Roman"/>
+          <w:color w:val="000000"/>
+          <w:kern w:val="0"/>
+          <w:sz w:val="24"/>
+          <w:szCs w:val="24"/>
+          <w:lang w:val="en-IN" w:eastAsia="en-IN"/>
+          <w14:ligatures w14:val="none"/>
+        </w:rPr>
+        <w:t xml:space="preserve">x1, x2, </w:t>
+      </w:r>
+      <w:r>
+        <w:rPr>
+          <w:rFonts w:ascii="Times New Roman" w:eastAsia="Times New Roman" w:hAnsi="Times New Roman" w:cs="Times New Roman"/>
+          <w:color w:val="000000"/>
+          <w:kern w:val="0"/>
+          <w:sz w:val="24"/>
+          <w:szCs w:val="24"/>
+          <w:lang w:val="en-IN" w:eastAsia="en-IN"/>
+          <w14:ligatures w14:val="none"/>
+        </w:rPr>
+        <w:t>…….</w:t>
+      </w:r>
+      <w:r>
+        <w:rPr>
+          <w:rFonts w:ascii="Times New Roman" w:eastAsia="Times New Roman" w:hAnsi="Times New Roman" w:cs="Times New Roman"/>
+          <w:color w:val="000000"/>
+          <w:kern w:val="0"/>
+          <w:sz w:val="24"/>
+          <w:szCs w:val="24"/>
+          <w:lang w:val="en-IN" w:eastAsia="en-IN"/>
+          <w14:ligatures w14:val="none"/>
+        </w:rPr>
+        <w:t xml:space="preserve"> </w:t>
+      </w:r>
+      <w:proofErr w:type="spellStart"/>
+      <w:r>
+        <w:rPr>
+          <w:rFonts w:ascii="Times New Roman" w:eastAsia="Times New Roman" w:hAnsi="Times New Roman" w:cs="Times New Roman"/>
+          <w:color w:val="000000"/>
+          <w:kern w:val="0"/>
+          <w:sz w:val="24"/>
+          <w:szCs w:val="24"/>
+          <w:lang w:val="en-IN" w:eastAsia="en-IN"/>
+          <w14:ligatures w14:val="none"/>
+        </w:rPr>
+        <w:t>xn</w:t>
+      </w:r>
+      <w:proofErr w:type="spellEnd"/>
+      <w:r>
+        <w:rPr>
+          <w:rFonts w:ascii="Times New Roman" w:eastAsia="Times New Roman" w:hAnsi="Times New Roman" w:cs="Times New Roman"/>
+          <w:color w:val="000000"/>
+          <w:kern w:val="0"/>
+          <w:sz w:val="24"/>
+          <w:szCs w:val="24"/>
+          <w:lang w:val="en-IN" w:eastAsia="en-IN"/>
+          <w14:ligatures w14:val="none"/>
+        </w:rPr>
+        <w:t xml:space="preserve"> are the independent variables.</w:t>
+      </w:r>
+    </w:p>
+    <w:p>
+      <w:pPr>
+        <w:spacing w:after="0" w:line="240" w:lineRule="auto"/>
+        <w:rPr>
+          <w:rFonts w:ascii="Times New Roman" w:eastAsia="Times New Roman" w:hAnsi="Times New Roman" w:cs="Times New Roman"/>
+          <w:color w:val="000000"/>
+          <w:kern w:val="0"/>
+          <w:sz w:val="24"/>
+          <w:szCs w:val="24"/>
+          <w:lang w:val="en-IN" w:eastAsia="en-IN"/>
+          <w14:ligatures w14:val="none"/>
+        </w:rPr>
+      </w:pPr>
+      <w:r>
+        <w:rPr>
+          <w:rFonts w:ascii="Times New Roman" w:eastAsia="Times New Roman" w:hAnsi="Times New Roman" w:cs="Times New Roman"/>
+          <w:color w:val="000000"/>
+          <w:kern w:val="0"/>
+          <w:sz w:val="24"/>
+          <w:szCs w:val="24"/>
+          <w:lang w:val="en-IN" w:eastAsia="en-IN"/>
+          <w14:ligatures w14:val="none"/>
+        </w:rPr>
+        <w:t>b0</w:t>
+      </w:r>
+      <w:r>
+        <w:rPr>
+          <w:rFonts w:ascii="Times New Roman" w:eastAsia="Times New Roman" w:hAnsi="Times New Roman" w:cs="Times New Roman"/>
+          <w:color w:val="000000"/>
+          <w:kern w:val="0"/>
+          <w:sz w:val="24"/>
+          <w:szCs w:val="24"/>
+          <w:lang w:val="en-IN" w:eastAsia="en-IN"/>
+          <w14:ligatures w14:val="none"/>
+        </w:rPr>
+        <w:t xml:space="preserve"> </w:t>
+      </w:r>
+      <w:r>
+        <w:rPr>
+          <w:rFonts w:ascii="Times New Roman" w:eastAsia="Times New Roman" w:hAnsi="Times New Roman" w:cs="Times New Roman"/>
+          <w:color w:val="000000"/>
+          <w:kern w:val="0"/>
+          <w:sz w:val="24"/>
+          <w:szCs w:val="24"/>
+          <w:lang w:val="en-IN" w:eastAsia="en-IN"/>
+          <w14:ligatures w14:val="none"/>
+        </w:rPr>
+        <w:t>is the intercept.</w:t>
+      </w:r>
+    </w:p>
+    <w:p>
+      <w:pPr>
+        <w:spacing w:after="0" w:line="240" w:lineRule="auto"/>
+        <w:rPr>
+          <w:rFonts w:ascii="Times New Roman" w:eastAsia="Times New Roman" w:hAnsi="Times New Roman" w:cs="Times New Roman"/>
+          <w:color w:val="000000"/>
+          <w:kern w:val="0"/>
+          <w:sz w:val="24"/>
+          <w:szCs w:val="24"/>
+          <w:lang w:val="en-IN" w:eastAsia="en-IN"/>
+          <w14:ligatures w14:val="none"/>
+        </w:rPr>
+      </w:pPr>
+      <w:r>
+        <w:rPr>
+          <w:rFonts w:ascii="Times New Roman" w:eastAsia="Times New Roman" w:hAnsi="Times New Roman" w:cs="Times New Roman"/>
+          <w:color w:val="000000"/>
+          <w:kern w:val="0"/>
+          <w:sz w:val="24"/>
+          <w:szCs w:val="24"/>
+          <w:lang w:val="en-IN" w:eastAsia="en-IN"/>
+          <w14:ligatures w14:val="none"/>
+        </w:rPr>
+        <w:t xml:space="preserve">b1, b2, </w:t>
+      </w:r>
+      <w:r>
+        <w:rPr>
+          <w:rFonts w:ascii="Times New Roman" w:eastAsia="Times New Roman" w:hAnsi="Times New Roman" w:cs="Times New Roman"/>
+          <w:color w:val="000000"/>
+          <w:kern w:val="0"/>
+          <w:sz w:val="24"/>
+          <w:szCs w:val="24"/>
+          <w:lang w:val="en-IN" w:eastAsia="en-IN"/>
+          <w14:ligatures w14:val="none"/>
+        </w:rPr>
+        <w:t>……</w:t>
+      </w:r>
+      <w:r>
+        <w:rPr>
+          <w:rFonts w:ascii="Times New Roman" w:eastAsia="Times New Roman" w:hAnsi="Times New Roman" w:cs="Times New Roman"/>
+          <w:color w:val="000000"/>
+          <w:kern w:val="0"/>
+          <w:sz w:val="24"/>
+          <w:szCs w:val="24"/>
+          <w:lang w:val="en-IN" w:eastAsia="en-IN"/>
+          <w14:ligatures w14:val="none"/>
+        </w:rPr>
+        <w:t>, bn are the coefficients for each independent variable.</w:t>
+      </w:r>
+    </w:p>
+    <w:p>
+      <w:pPr>
+        <w:spacing w:after="0" w:line="240" w:lineRule="auto"/>
+        <w:rPr>
+          <w:rFonts w:ascii="Times New Roman" w:eastAsia="Times New Roman" w:hAnsi="Times New Roman" w:cs="Times New Roman"/>
+          <w:color w:val="000000"/>
+          <w:kern w:val="0"/>
+          <w:sz w:val="24"/>
+          <w:szCs w:val="24"/>
+          <w:lang w:val="en-IN" w:eastAsia="en-IN"/>
+          <w14:ligatures w14:val="none"/>
+        </w:rPr>
+      </w:pPr>
+    </w:p>
+    <w:p>
+      <w:pPr>
+        <w:spacing w:after="0" w:line="240" w:lineRule="auto"/>
+        <w:rPr>
+          <w:rFonts w:ascii="Times New Roman" w:eastAsia="Times New Roman" w:hAnsi="Times New Roman" w:cs="Times New Roman"/>
+          <w:color w:val="000000"/>
+          <w:kern w:val="0"/>
+          <w:sz w:val="24"/>
+          <w:szCs w:val="24"/>
+          <w:lang w:val="en-IN" w:eastAsia="en-IN"/>
+          <w14:ligatures w14:val="none"/>
+        </w:rPr>
+      </w:pPr>
+      <w:r>
+        <w:rPr>
+          <w:rFonts w:ascii="Times New Roman" w:eastAsia="Times New Roman" w:hAnsi="Times New Roman" w:cs="Times New Roman"/>
+          <w:color w:val="000000"/>
+          <w:kern w:val="0"/>
+          <w:sz w:val="24"/>
+          <w:szCs w:val="24"/>
+          <w:lang w:val="en-IN" w:eastAsia="en-IN"/>
+          <w14:ligatures w14:val="none"/>
+        </w:rPr>
+        <w:t>The goal of linear regression is to find the best-fitting line (or hyperplane in higher dimensions) that minimizes the difference between the predicted and actual values of the dependent variable. This is often done by minimizing the sum of the squared differences between the observed and predicted values (this method is known as ordinary least squares).</w:t>
+      </w:r>
+    </w:p>
+    <w:p>
+      <w:pPr>
+        <w:spacing w:after="0" w:line="240" w:lineRule="auto"/>
+        <w:rPr>
+          <w:rFonts w:ascii="Times New Roman" w:eastAsia="Times New Roman" w:hAnsi="Times New Roman" w:cs="Times New Roman"/>
+          <w:color w:val="000000"/>
+          <w:kern w:val="0"/>
+          <w:sz w:val="24"/>
+          <w:szCs w:val="24"/>
+          <w:lang w:val="en-IN" w:eastAsia="en-IN"/>
+          <w14:ligatures w14:val="none"/>
+        </w:rPr>
+      </w:pPr>
+    </w:p>
+    <w:p>
+      <w:pPr>
+        <w:spacing w:after="0" w:line="240" w:lineRule="auto"/>
+        <w:rPr>
+          <w:rFonts w:ascii="Times New Roman" w:eastAsia="Times New Roman" w:hAnsi="Times New Roman" w:cs="Times New Roman"/>
+          <w:color w:val="000000"/>
+          <w:kern w:val="0"/>
+          <w:sz w:val="24"/>
+          <w:szCs w:val="24"/>
+          <w:lang w:val="en-IN" w:eastAsia="en-IN"/>
+          <w14:ligatures w14:val="none"/>
+        </w:rPr>
+      </w:pPr>
+      <w:r>
+        <w:rPr>
+          <w:rFonts w:ascii="Times New Roman" w:eastAsia="Times New Roman" w:hAnsi="Times New Roman" w:cs="Times New Roman"/>
+          <w:color w:val="000000"/>
+          <w:kern w:val="0"/>
+          <w:sz w:val="24"/>
+          <w:szCs w:val="24"/>
+          <w:lang w:val="en-IN" w:eastAsia="en-IN"/>
+          <w14:ligatures w14:val="none"/>
+        </w:rPr>
+        <w:t>Linear regression is widely used in various fields for predictive analysis, understanding relationships between variables, and making forecasts based on historical data.</w:t>
+      </w:r>
+    </w:p>
+    <w:p>
+      <w:pPr>
+        <w:spacing w:after="0" w:line="240" w:lineRule="auto"/>
+        <w:rPr>
+          <w:rFonts w:ascii="Times New Roman" w:eastAsia="Times New Roman" w:hAnsi="Times New Roman" w:cs="Times New Roman"/>
+          <w:color w:val="000000"/>
+          <w:kern w:val="0"/>
+          <w:sz w:val="24"/>
+          <w:szCs w:val="24"/>
+          <w:lang w:val="en-IN" w:eastAsia="en-IN"/>
+          <w14:ligatures w14:val="none"/>
+        </w:rPr>
+      </w:pPr>
+    </w:p>
+    <w:p>
+      <w:pPr>
+        <w:spacing w:after="0" w:line="240" w:lineRule="auto"/>
+        <w:rPr>
+          <w:rFonts w:ascii="Times New Roman" w:eastAsia="Times New Roman" w:hAnsi="Times New Roman" w:cs="Times New Roman"/>
           <w:color w:val="000000"/>
           <w:kern w:val="0"/>
           <w:sz w:val="24"/>
@@ -2222,7 +2987,7 @@
         </w:rPr>
         <w:lastRenderedPageBreak/>
         <w:drawing>
-          <wp:inline distT="0" distB="0" distL="0" distR="0" wp14:anchorId="26C47E47" wp14:editId="1673FCFA">
+          <wp:inline distT="0" distB="0" distL="0" distR="0" wp14:anchorId="26C47E47" wp14:editId="4CFA78C6">
             <wp:extent cx="5732780" cy="3692525"/>
             <wp:effectExtent l="0" t="0" r="0" b="0"/>
             <wp:docPr id="417161001" name="Picture 2"/>
